--- a/Annotate smartphone accelerometer data by capturing activity images/Report.docx
+++ b/Annotate smartphone accelerometer data by capturing activity images/Report.docx
@@ -106,7 +106,31 @@
           <w:szCs w:val="21"/>
           <w14:ligatures w14:val="none"/>
         </w:rPr>
-        <w:t># Initialize camera capture of camera_url is provided</w:t>
+        <w:t xml:space="preserve"># Initialize camera capture of </w:t>
+      </w:r>
+      <w:proofErr w:type="spellStart"/>
+      <w:r>
+        <w:rPr>
+          <w:rFonts w:ascii="Consolas" w:eastAsia="Times New Roman" w:hAnsi="Consolas" w:cs="Times New Roman"/>
+          <w:color w:val="6A9955"/>
+          <w:kern w:val="0"/>
+          <w:sz w:val="21"/>
+          <w:szCs w:val="21"/>
+          <w14:ligatures w14:val="none"/>
+        </w:rPr>
+        <w:t>camera_url</w:t>
+      </w:r>
+      <w:proofErr w:type="spellEnd"/>
+      <w:r>
+        <w:rPr>
+          <w:rFonts w:ascii="Consolas" w:eastAsia="Times New Roman" w:hAnsi="Consolas" w:cs="Times New Roman"/>
+          <w:color w:val="6A9955"/>
+          <w:kern w:val="0"/>
+          <w:sz w:val="21"/>
+          <w:szCs w:val="21"/>
+          <w14:ligatures w14:val="none"/>
+        </w:rPr>
+        <w:t xml:space="preserve"> is provided</w:t>
       </w:r>
     </w:p>
     <w:p>
@@ -155,6 +179,7 @@
         </w:rPr>
         <w:t xml:space="preserve"> </w:t>
       </w:r>
+      <w:proofErr w:type="spellStart"/>
       <w:r>
         <w:rPr>
           <w:rFonts w:ascii="Consolas" w:eastAsia="Times New Roman" w:hAnsi="Consolas" w:cs="Times New Roman"/>
@@ -188,6 +213,7 @@
         </w:rPr>
         <w:t>camera_url</w:t>
       </w:r>
+      <w:proofErr w:type="spellEnd"/>
       <w:r>
         <w:rPr>
           <w:rFonts w:ascii="Consolas" w:eastAsia="Times New Roman" w:hAnsi="Consolas" w:cs="Times New Roman"/>
@@ -224,6 +250,7 @@
         </w:rPr>
         <w:t xml:space="preserve">            </w:t>
       </w:r>
+      <w:proofErr w:type="spellStart"/>
       <w:r>
         <w:rPr>
           <w:rFonts w:ascii="Consolas" w:eastAsia="Times New Roman" w:hAnsi="Consolas" w:cs="Times New Roman"/>
@@ -257,6 +284,7 @@
         </w:rPr>
         <w:t>init_camera</w:t>
       </w:r>
+      <w:proofErr w:type="spellEnd"/>
       <w:r>
         <w:rPr>
           <w:rFonts w:ascii="Consolas" w:eastAsia="Times New Roman" w:hAnsi="Consolas" w:cs="Times New Roman"/>
@@ -311,6 +339,7 @@
         </w:rPr>
         <w:t xml:space="preserve"> </w:t>
       </w:r>
+      <w:proofErr w:type="spellStart"/>
       <w:r>
         <w:rPr>
           <w:rFonts w:ascii="Consolas" w:eastAsia="Times New Roman" w:hAnsi="Consolas" w:cs="Times New Roman"/>
@@ -322,6 +351,7 @@
         </w:rPr>
         <w:t>init_camera</w:t>
       </w:r>
+      <w:proofErr w:type="spellEnd"/>
       <w:r>
         <w:rPr>
           <w:rFonts w:ascii="Consolas" w:eastAsia="Times New Roman" w:hAnsi="Consolas" w:cs="Times New Roman"/>
@@ -438,6 +468,7 @@
         </w:rPr>
         <w:t xml:space="preserve">        </w:t>
       </w:r>
+      <w:proofErr w:type="spellStart"/>
       <w:r>
         <w:rPr>
           <w:rFonts w:ascii="Consolas" w:eastAsia="Times New Roman" w:hAnsi="Consolas" w:cs="Times New Roman"/>
@@ -471,6 +502,7 @@
         </w:rPr>
         <w:t>camera_cap</w:t>
       </w:r>
+      <w:proofErr w:type="spellEnd"/>
       <w:r>
         <w:rPr>
           <w:rFonts w:ascii="Consolas" w:eastAsia="Times New Roman" w:hAnsi="Consolas" w:cs="Times New Roman"/>
@@ -548,6 +580,7 @@
         </w:rPr>
         <w:t>(</w:t>
       </w:r>
+      <w:proofErr w:type="spellStart"/>
       <w:r>
         <w:rPr>
           <w:rFonts w:ascii="Consolas" w:eastAsia="Times New Roman" w:hAnsi="Consolas" w:cs="Times New Roman"/>
@@ -581,6 +614,7 @@
         </w:rPr>
         <w:t>camera_url</w:t>
       </w:r>
+      <w:proofErr w:type="spellEnd"/>
       <w:r>
         <w:rPr>
           <w:rFonts w:ascii="Consolas" w:eastAsia="Times New Roman" w:hAnsi="Consolas" w:cs="Times New Roman"/>
@@ -661,6 +695,7 @@
         </w:rPr>
         <w:t xml:space="preserve"> </w:t>
       </w:r>
+      <w:proofErr w:type="spellStart"/>
       <w:r>
         <w:rPr>
           <w:rFonts w:ascii="Consolas" w:eastAsia="Times New Roman" w:hAnsi="Consolas" w:cs="Times New Roman"/>
@@ -716,6 +751,7 @@
         </w:rPr>
         <w:t>isOpened</w:t>
       </w:r>
+      <w:proofErr w:type="spellEnd"/>
       <w:r>
         <w:rPr>
           <w:rFonts w:ascii="Consolas" w:eastAsia="Times New Roman" w:hAnsi="Consolas" w:cs="Times New Roman"/>
@@ -774,6 +810,7 @@
         </w:rPr>
         <w:t>(</w:t>
       </w:r>
+      <w:proofErr w:type="spellStart"/>
       <w:r>
         <w:rPr>
           <w:rFonts w:ascii="Consolas" w:eastAsia="Times New Roman" w:hAnsi="Consolas" w:cs="Times New Roman"/>
@@ -794,7 +831,19 @@
           <w:szCs w:val="21"/>
           <w14:ligatures w14:val="none"/>
         </w:rPr>
-        <w:t xml:space="preserve">"Failed to open camera at </w:t>
+        <w:t>"Failed</w:t>
+      </w:r>
+      <w:proofErr w:type="spellEnd"/>
+      <w:r>
+        <w:rPr>
+          <w:rFonts w:ascii="Consolas" w:eastAsia="Times New Roman" w:hAnsi="Consolas" w:cs="Times New Roman"/>
+          <w:color w:val="CE9178"/>
+          <w:kern w:val="0"/>
+          <w:sz w:val="21"/>
+          <w:szCs w:val="21"/>
+          <w14:ligatures w14:val="none"/>
+        </w:rPr>
+        <w:t xml:space="preserve"> to open camera at </w:t>
       </w:r>
       <w:r>
         <w:rPr>
@@ -807,6 +856,7 @@
         </w:rPr>
         <w:t>{</w:t>
       </w:r>
+      <w:proofErr w:type="spellStart"/>
       <w:r>
         <w:rPr>
           <w:rFonts w:ascii="Consolas" w:eastAsia="Times New Roman" w:hAnsi="Consolas" w:cs="Times New Roman"/>
@@ -840,6 +890,7 @@
         </w:rPr>
         <w:t>camera_url</w:t>
       </w:r>
+      <w:proofErr w:type="spellEnd"/>
       <w:r>
         <w:rPr>
           <w:rFonts w:ascii="Consolas" w:eastAsia="Times New Roman" w:hAnsi="Consolas" w:cs="Times New Roman"/>
@@ -916,6 +967,7 @@
         </w:rPr>
         <w:t xml:space="preserve"> </w:t>
       </w:r>
+      <w:proofErr w:type="spellStart"/>
       <w:r>
         <w:rPr>
           <w:rFonts w:ascii="Consolas" w:eastAsia="Times New Roman" w:hAnsi="Consolas" w:cs="Times New Roman"/>
@@ -927,6 +979,7 @@
         </w:rPr>
         <w:t>capture_image</w:t>
       </w:r>
+      <w:proofErr w:type="spellEnd"/>
       <w:r>
         <w:rPr>
           <w:rFonts w:ascii="Consolas" w:eastAsia="Times New Roman" w:hAnsi="Consolas" w:cs="Times New Roman"/>
@@ -960,6 +1013,7 @@
         </w:rPr>
         <w:t xml:space="preserve">, </w:t>
       </w:r>
+      <w:proofErr w:type="spellStart"/>
       <w:r>
         <w:rPr>
           <w:rFonts w:ascii="Consolas" w:eastAsia="Times New Roman" w:hAnsi="Consolas" w:cs="Times New Roman"/>
@@ -971,6 +1025,7 @@
         </w:rPr>
         <w:t>sequence_number</w:t>
       </w:r>
+      <w:proofErr w:type="spellEnd"/>
       <w:r>
         <w:rPr>
           <w:rFonts w:ascii="Consolas" w:eastAsia="Times New Roman" w:hAnsi="Consolas" w:cs="Times New Roman"/>
@@ -1200,6 +1255,7 @@
         </w:rPr>
         <w:t xml:space="preserve"> </w:t>
       </w:r>
+      <w:proofErr w:type="spellStart"/>
       <w:r>
         <w:rPr>
           <w:rFonts w:ascii="Consolas" w:eastAsia="Times New Roman" w:hAnsi="Consolas" w:cs="Times New Roman"/>
@@ -1233,6 +1289,7 @@
         </w:rPr>
         <w:t>camera_cap</w:t>
       </w:r>
+      <w:proofErr w:type="spellEnd"/>
       <w:r>
         <w:rPr>
           <w:rFonts w:ascii="Consolas" w:eastAsia="Times New Roman" w:hAnsi="Consolas" w:cs="Times New Roman"/>
@@ -1266,6 +1323,7 @@
         </w:rPr>
         <w:t xml:space="preserve"> </w:t>
       </w:r>
+      <w:proofErr w:type="spellStart"/>
       <w:r>
         <w:rPr>
           <w:rFonts w:ascii="Consolas" w:eastAsia="Times New Roman" w:hAnsi="Consolas" w:cs="Times New Roman"/>
@@ -1321,6 +1379,7 @@
         </w:rPr>
         <w:t>isOpened</w:t>
       </w:r>
+      <w:proofErr w:type="spellEnd"/>
       <w:r>
         <w:rPr>
           <w:rFonts w:ascii="Consolas" w:eastAsia="Times New Roman" w:hAnsi="Consolas" w:cs="Times New Roman"/>
@@ -1423,6 +1482,7 @@
         </w:rPr>
         <w:t xml:space="preserve"> </w:t>
       </w:r>
+      <w:proofErr w:type="spellStart"/>
       <w:r>
         <w:rPr>
           <w:rFonts w:ascii="Consolas" w:eastAsia="Times New Roman" w:hAnsi="Consolas" w:cs="Times New Roman"/>
@@ -1478,6 +1538,7 @@
         </w:rPr>
         <w:t>read</w:t>
       </w:r>
+      <w:proofErr w:type="spellEnd"/>
       <w:r>
         <w:rPr>
           <w:rFonts w:ascii="Consolas" w:eastAsia="Times New Roman" w:hAnsi="Consolas" w:cs="Times New Roman"/>
@@ -1619,6 +1680,7 @@
         </w:rPr>
         <w:t xml:space="preserve">                    </w:t>
       </w:r>
+      <w:proofErr w:type="spellStart"/>
       <w:r>
         <w:rPr>
           <w:rFonts w:ascii="Consolas" w:eastAsia="Times New Roman" w:hAnsi="Consolas" w:cs="Times New Roman"/>
@@ -1630,6 +1692,7 @@
         </w:rPr>
         <w:t>rotated_frame</w:t>
       </w:r>
+      <w:proofErr w:type="spellEnd"/>
       <w:r>
         <w:rPr>
           <w:rFonts w:ascii="Consolas" w:eastAsia="Times New Roman" w:hAnsi="Consolas" w:cs="Times New Roman"/>
@@ -1798,6 +1861,7 @@
         </w:rPr>
         <w:t xml:space="preserve">                    </w:t>
       </w:r>
+      <w:proofErr w:type="spellStart"/>
       <w:r>
         <w:rPr>
           <w:rFonts w:ascii="Consolas" w:eastAsia="Times New Roman" w:hAnsi="Consolas" w:cs="Times New Roman"/>
@@ -1809,6 +1873,7 @@
         </w:rPr>
         <w:t>resized_frame</w:t>
       </w:r>
+      <w:proofErr w:type="spellEnd"/>
       <w:r>
         <w:rPr>
           <w:rFonts w:ascii="Consolas" w:eastAsia="Times New Roman" w:hAnsi="Consolas" w:cs="Times New Roman"/>
@@ -1886,6 +1951,7 @@
         </w:rPr>
         <w:t>(</w:t>
       </w:r>
+      <w:proofErr w:type="spellStart"/>
       <w:r>
         <w:rPr>
           <w:rFonts w:ascii="Consolas" w:eastAsia="Times New Roman" w:hAnsi="Consolas" w:cs="Times New Roman"/>
@@ -1897,6 +1963,7 @@
         </w:rPr>
         <w:t>rotated_frame</w:t>
       </w:r>
+      <w:proofErr w:type="spellEnd"/>
       <w:r>
         <w:rPr>
           <w:rFonts w:ascii="Consolas" w:eastAsia="Times New Roman" w:hAnsi="Consolas" w:cs="Times New Roman"/>
@@ -2082,6 +2149,7 @@
         </w:rPr>
         <w:t xml:space="preserve"> </w:t>
       </w:r>
+      <w:proofErr w:type="spellStart"/>
       <w:r>
         <w:rPr>
           <w:rFonts w:ascii="Consolas" w:eastAsia="Times New Roman" w:hAnsi="Consolas" w:cs="Times New Roman"/>
@@ -2137,6 +2205,7 @@
         </w:rPr>
         <w:t>exists</w:t>
       </w:r>
+      <w:proofErr w:type="spellEnd"/>
       <w:r>
         <w:rPr>
           <w:rFonts w:ascii="Consolas" w:eastAsia="Times New Roman" w:hAnsi="Consolas" w:cs="Times New Roman"/>
@@ -2148,6 +2217,7 @@
         </w:rPr>
         <w:t>(</w:t>
       </w:r>
+      <w:proofErr w:type="spellStart"/>
       <w:r>
         <w:rPr>
           <w:rFonts w:ascii="Consolas" w:eastAsia="Times New Roman" w:hAnsi="Consolas" w:cs="Times New Roman"/>
@@ -2181,6 +2251,7 @@
         </w:rPr>
         <w:t>image_save_dir</w:t>
       </w:r>
+      <w:proofErr w:type="spellEnd"/>
       <w:r>
         <w:rPr>
           <w:rFonts w:ascii="Consolas" w:eastAsia="Times New Roman" w:hAnsi="Consolas" w:cs="Times New Roman"/>
@@ -2217,6 +2288,7 @@
         </w:rPr>
         <w:t xml:space="preserve">                        </w:t>
       </w:r>
+      <w:proofErr w:type="spellStart"/>
       <w:r>
         <w:rPr>
           <w:rFonts w:ascii="Consolas" w:eastAsia="Times New Roman" w:hAnsi="Consolas" w:cs="Times New Roman"/>
@@ -2250,6 +2322,7 @@
         </w:rPr>
         <w:t>makedirs</w:t>
       </w:r>
+      <w:proofErr w:type="spellEnd"/>
       <w:r>
         <w:rPr>
           <w:rFonts w:ascii="Consolas" w:eastAsia="Times New Roman" w:hAnsi="Consolas" w:cs="Times New Roman"/>
@@ -2261,6 +2334,7 @@
         </w:rPr>
         <w:t>(</w:t>
       </w:r>
+      <w:proofErr w:type="spellStart"/>
       <w:r>
         <w:rPr>
           <w:rFonts w:ascii="Consolas" w:eastAsia="Times New Roman" w:hAnsi="Consolas" w:cs="Times New Roman"/>
@@ -2294,6 +2368,7 @@
         </w:rPr>
         <w:t>image_save_dir</w:t>
       </w:r>
+      <w:proofErr w:type="spellEnd"/>
       <w:r>
         <w:rPr>
           <w:rFonts w:ascii="Consolas" w:eastAsia="Times New Roman" w:hAnsi="Consolas" w:cs="Times New Roman"/>
@@ -2391,6 +2466,7 @@
         </w:rPr>
         <w:t xml:space="preserve">                    </w:t>
       </w:r>
+      <w:proofErr w:type="spellStart"/>
       <w:r>
         <w:rPr>
           <w:rFonts w:ascii="Consolas" w:eastAsia="Times New Roman" w:hAnsi="Consolas" w:cs="Times New Roman"/>
@@ -2402,6 +2478,7 @@
         </w:rPr>
         <w:t>image_filename</w:t>
       </w:r>
+      <w:proofErr w:type="spellEnd"/>
       <w:r>
         <w:rPr>
           <w:rFonts w:ascii="Consolas" w:eastAsia="Times New Roman" w:hAnsi="Consolas" w:cs="Times New Roman"/>
@@ -2435,6 +2512,7 @@
         </w:rPr>
         <w:t xml:space="preserve"> </w:t>
       </w:r>
+      <w:proofErr w:type="spellStart"/>
       <w:r>
         <w:rPr>
           <w:rFonts w:ascii="Consolas" w:eastAsia="Times New Roman" w:hAnsi="Consolas" w:cs="Times New Roman"/>
@@ -2490,6 +2568,7 @@
         </w:rPr>
         <w:t>join</w:t>
       </w:r>
+      <w:proofErr w:type="spellEnd"/>
       <w:r>
         <w:rPr>
           <w:rFonts w:ascii="Consolas" w:eastAsia="Times New Roman" w:hAnsi="Consolas" w:cs="Times New Roman"/>
@@ -2526,6 +2605,7 @@
         </w:rPr>
         <w:t xml:space="preserve">                        </w:t>
       </w:r>
+      <w:proofErr w:type="spellStart"/>
       <w:r>
         <w:rPr>
           <w:rFonts w:ascii="Consolas" w:eastAsia="Times New Roman" w:hAnsi="Consolas" w:cs="Times New Roman"/>
@@ -2559,6 +2639,7 @@
         </w:rPr>
         <w:t>image_save_dir</w:t>
       </w:r>
+      <w:proofErr w:type="spellEnd"/>
       <w:r>
         <w:rPr>
           <w:rFonts w:ascii="Consolas" w:eastAsia="Times New Roman" w:hAnsi="Consolas" w:cs="Times New Roman"/>
@@ -2603,6 +2684,7 @@
         </w:rPr>
         <w:t>{</w:t>
       </w:r>
+      <w:proofErr w:type="spellStart"/>
       <w:r>
         <w:rPr>
           <w:rFonts w:ascii="Consolas" w:eastAsia="Times New Roman" w:hAnsi="Consolas" w:cs="Times New Roman"/>
@@ -2614,6 +2696,7 @@
         </w:rPr>
         <w:t>sequence_number</w:t>
       </w:r>
+      <w:proofErr w:type="spellEnd"/>
       <w:r>
         <w:rPr>
           <w:rFonts w:ascii="Consolas" w:eastAsia="Times New Roman" w:hAnsi="Consolas" w:cs="Times New Roman"/>
@@ -2647,6 +2730,7 @@
         </w:rPr>
         <w:t>{</w:t>
       </w:r>
+      <w:proofErr w:type="spellStart"/>
       <w:r>
         <w:rPr>
           <w:rFonts w:ascii="Consolas" w:eastAsia="Times New Roman" w:hAnsi="Consolas" w:cs="Times New Roman"/>
@@ -2680,6 +2764,7 @@
         </w:rPr>
         <w:t>replace</w:t>
       </w:r>
+      <w:proofErr w:type="spellEnd"/>
       <w:r>
         <w:rPr>
           <w:rFonts w:ascii="Consolas" w:eastAsia="Times New Roman" w:hAnsi="Consolas" w:cs="Times New Roman"/>
@@ -2934,6 +3019,7 @@
         </w:rPr>
         <w:t>(</w:t>
       </w:r>
+      <w:proofErr w:type="spellStart"/>
       <w:r>
         <w:rPr>
           <w:rFonts w:ascii="Consolas" w:eastAsia="Times New Roman" w:hAnsi="Consolas" w:cs="Times New Roman"/>
@@ -2945,6 +3031,7 @@
         </w:rPr>
         <w:t>image_filename</w:t>
       </w:r>
+      <w:proofErr w:type="spellEnd"/>
       <w:r>
         <w:rPr>
           <w:rFonts w:ascii="Consolas" w:eastAsia="Times New Roman" w:hAnsi="Consolas" w:cs="Times New Roman"/>
@@ -2956,6 +3043,7 @@
         </w:rPr>
         <w:t xml:space="preserve">, </w:t>
       </w:r>
+      <w:proofErr w:type="spellStart"/>
       <w:r>
         <w:rPr>
           <w:rFonts w:ascii="Consolas" w:eastAsia="Times New Roman" w:hAnsi="Consolas" w:cs="Times New Roman"/>
@@ -2967,6 +3055,7 @@
         </w:rPr>
         <w:t>resized_frame</w:t>
       </w:r>
+      <w:proofErr w:type="spellEnd"/>
       <w:r>
         <w:rPr>
           <w:rFonts w:ascii="Consolas" w:eastAsia="Times New Roman" w:hAnsi="Consolas" w:cs="Times New Roman"/>
@@ -3026,6 +3115,7 @@
         </w:rPr>
         <w:t>(</w:t>
       </w:r>
+      <w:proofErr w:type="spellStart"/>
       <w:r>
         <w:rPr>
           <w:rFonts w:ascii="Consolas" w:eastAsia="Times New Roman" w:hAnsi="Consolas" w:cs="Times New Roman"/>
@@ -3046,7 +3136,19 @@
           <w:szCs w:val="21"/>
           <w14:ligatures w14:val="none"/>
         </w:rPr>
-        <w:t xml:space="preserve">"Image saved successfully: </w:t>
+        <w:t>"Image</w:t>
+      </w:r>
+      <w:proofErr w:type="spellEnd"/>
+      <w:r>
+        <w:rPr>
+          <w:rFonts w:ascii="Consolas" w:eastAsia="Times New Roman" w:hAnsi="Consolas" w:cs="Times New Roman"/>
+          <w:color w:val="CE9178"/>
+          <w:kern w:val="0"/>
+          <w:sz w:val="21"/>
+          <w:szCs w:val="21"/>
+          <w14:ligatures w14:val="none"/>
+        </w:rPr>
+        <w:t xml:space="preserve"> saved successfully: </w:t>
       </w:r>
       <w:r>
         <w:rPr>
@@ -3059,6 +3161,7 @@
         </w:rPr>
         <w:t>{</w:t>
       </w:r>
+      <w:proofErr w:type="spellStart"/>
       <w:r>
         <w:rPr>
           <w:rFonts w:ascii="Consolas" w:eastAsia="Times New Roman" w:hAnsi="Consolas" w:cs="Times New Roman"/>
@@ -3070,6 +3173,7 @@
         </w:rPr>
         <w:t>image_filename</w:t>
       </w:r>
+      <w:proofErr w:type="spellEnd"/>
       <w:r>
         <w:rPr>
           <w:rFonts w:ascii="Consolas" w:eastAsia="Times New Roman" w:hAnsi="Consolas" w:cs="Times New Roman"/>
@@ -3128,6 +3232,7 @@
         </w:rPr>
         <w:t xml:space="preserve">                        </w:t>
       </w:r>
+      <w:proofErr w:type="spellStart"/>
       <w:r>
         <w:rPr>
           <w:rFonts w:ascii="Consolas" w:eastAsia="Times New Roman" w:hAnsi="Consolas" w:cs="Times New Roman"/>
@@ -3161,6 +3266,7 @@
         </w:rPr>
         <w:t>latest_image_path</w:t>
       </w:r>
+      <w:proofErr w:type="spellEnd"/>
       <w:r>
         <w:rPr>
           <w:rFonts w:ascii="Consolas" w:eastAsia="Times New Roman" w:hAnsi="Consolas" w:cs="Times New Roman"/>
@@ -3194,6 +3300,7 @@
         </w:rPr>
         <w:t xml:space="preserve"> </w:t>
       </w:r>
+      <w:proofErr w:type="spellStart"/>
       <w:r>
         <w:rPr>
           <w:rFonts w:ascii="Consolas" w:eastAsia="Times New Roman" w:hAnsi="Consolas" w:cs="Times New Roman"/>
@@ -3205,6 +3312,7 @@
         </w:rPr>
         <w:t>image_filename</w:t>
       </w:r>
+      <w:proofErr w:type="spellEnd"/>
       <w:r>
         <w:rPr>
           <w:rFonts w:ascii="Consolas" w:eastAsia="Times New Roman" w:hAnsi="Consolas" w:cs="Times New Roman"/>
@@ -3321,6 +3429,7 @@
         </w:rPr>
         <w:t>(</w:t>
       </w:r>
+      <w:proofErr w:type="spellStart"/>
       <w:r>
         <w:rPr>
           <w:rFonts w:ascii="Consolas" w:eastAsia="Times New Roman" w:hAnsi="Consolas" w:cs="Times New Roman"/>
@@ -3341,7 +3450,19 @@
           <w:szCs w:val="21"/>
           <w14:ligatures w14:val="none"/>
         </w:rPr>
-        <w:t xml:space="preserve">"Failed to save image: </w:t>
+        <w:t>"Failed</w:t>
+      </w:r>
+      <w:proofErr w:type="spellEnd"/>
+      <w:r>
+        <w:rPr>
+          <w:rFonts w:ascii="Consolas" w:eastAsia="Times New Roman" w:hAnsi="Consolas" w:cs="Times New Roman"/>
+          <w:color w:val="CE9178"/>
+          <w:kern w:val="0"/>
+          <w:sz w:val="21"/>
+          <w:szCs w:val="21"/>
+          <w14:ligatures w14:val="none"/>
+        </w:rPr>
+        <w:t xml:space="preserve"> to save image: </w:t>
       </w:r>
       <w:r>
         <w:rPr>
@@ -3354,6 +3475,7 @@
         </w:rPr>
         <w:t>{</w:t>
       </w:r>
+      <w:proofErr w:type="spellStart"/>
       <w:r>
         <w:rPr>
           <w:rFonts w:ascii="Consolas" w:eastAsia="Times New Roman" w:hAnsi="Consolas" w:cs="Times New Roman"/>
@@ -3365,6 +3487,7 @@
         </w:rPr>
         <w:t>image_filename</w:t>
       </w:r>
+      <w:proofErr w:type="spellEnd"/>
       <w:r>
         <w:rPr>
           <w:rFonts w:ascii="Consolas" w:eastAsia="Times New Roman" w:hAnsi="Consolas" w:cs="Times New Roman"/>
@@ -3790,6 +3913,7 @@
         </w:rPr>
         <w:t>(</w:t>
       </w:r>
+      <w:proofErr w:type="spellStart"/>
       <w:r>
         <w:rPr>
           <w:rFonts w:ascii="Consolas" w:eastAsia="Times New Roman" w:hAnsi="Consolas" w:cs="Times New Roman"/>
@@ -3810,7 +3934,19 @@
           <w:szCs w:val="21"/>
           <w14:ligatures w14:val="none"/>
         </w:rPr>
-        <w:t xml:space="preserve">"Exception during image capture: </w:t>
+        <w:t>"Exception</w:t>
+      </w:r>
+      <w:proofErr w:type="spellEnd"/>
+      <w:r>
+        <w:rPr>
+          <w:rFonts w:ascii="Consolas" w:eastAsia="Times New Roman" w:hAnsi="Consolas" w:cs="Times New Roman"/>
+          <w:color w:val="CE9178"/>
+          <w:kern w:val="0"/>
+          <w:sz w:val="21"/>
+          <w:szCs w:val="21"/>
+          <w14:ligatures w14:val="none"/>
+        </w:rPr>
+        <w:t xml:space="preserve"> during image capture: </w:t>
       </w:r>
       <w:r>
         <w:rPr>
@@ -3910,6 +4046,7 @@
         </w:rPr>
         <w:t xml:space="preserve"> </w:t>
       </w:r>
+      <w:proofErr w:type="spellStart"/>
       <w:r>
         <w:rPr>
           <w:rFonts w:ascii="Consolas" w:eastAsia="Times New Roman" w:hAnsi="Consolas" w:cs="Times New Roman"/>
@@ -3921,6 +4058,7 @@
         </w:rPr>
         <w:t>create_dash_app</w:t>
       </w:r>
+      <w:proofErr w:type="spellEnd"/>
       <w:r>
         <w:rPr>
           <w:rFonts w:ascii="Consolas" w:eastAsia="Times New Roman" w:hAnsi="Consolas" w:cs="Times New Roman"/>
@@ -4175,6 +4313,7 @@
         </w:rPr>
         <w:t xml:space="preserve">        </w:t>
       </w:r>
+      <w:proofErr w:type="spellStart"/>
       <w:r>
         <w:rPr>
           <w:rFonts w:ascii="Consolas" w:eastAsia="Times New Roman" w:hAnsi="Consolas" w:cs="Times New Roman"/>
@@ -4208,6 +4347,7 @@
         </w:rPr>
         <w:t>layout</w:t>
       </w:r>
+      <w:proofErr w:type="spellEnd"/>
       <w:r>
         <w:rPr>
           <w:rFonts w:ascii="Consolas" w:eastAsia="Times New Roman" w:hAnsi="Consolas" w:cs="Times New Roman"/>
@@ -4241,6 +4381,7 @@
         </w:rPr>
         <w:t xml:space="preserve"> </w:t>
       </w:r>
+      <w:proofErr w:type="spellStart"/>
       <w:r>
         <w:rPr>
           <w:rFonts w:ascii="Consolas" w:eastAsia="Times New Roman" w:hAnsi="Consolas" w:cs="Times New Roman"/>
@@ -4274,6 +4415,7 @@
         </w:rPr>
         <w:t>Div</w:t>
       </w:r>
+      <w:proofErr w:type="spellEnd"/>
       <w:r>
         <w:rPr>
           <w:rFonts w:ascii="Consolas" w:eastAsia="Times New Roman" w:hAnsi="Consolas" w:cs="Times New Roman"/>
@@ -4310,6 +4452,7 @@
         </w:rPr>
         <w:t xml:space="preserve">            </w:t>
       </w:r>
+      <w:proofErr w:type="spellStart"/>
       <w:r>
         <w:rPr>
           <w:rFonts w:ascii="Consolas" w:eastAsia="Times New Roman" w:hAnsi="Consolas" w:cs="Times New Roman"/>
@@ -4343,6 +4486,7 @@
         </w:rPr>
         <w:t>Graph</w:t>
       </w:r>
+      <w:proofErr w:type="spellEnd"/>
       <w:r>
         <w:rPr>
           <w:rFonts w:ascii="Consolas" w:eastAsia="Times New Roman" w:hAnsi="Consolas" w:cs="Times New Roman"/>
@@ -4423,6 +4567,7 @@
         </w:rPr>
         <w:t xml:space="preserve">            </w:t>
       </w:r>
+      <w:proofErr w:type="spellStart"/>
       <w:r>
         <w:rPr>
           <w:rFonts w:ascii="Consolas" w:eastAsia="Times New Roman" w:hAnsi="Consolas" w:cs="Times New Roman"/>
@@ -4456,6 +4601,7 @@
         </w:rPr>
         <w:t>Interval</w:t>
       </w:r>
+      <w:proofErr w:type="spellEnd"/>
       <w:r>
         <w:rPr>
           <w:rFonts w:ascii="Consolas" w:eastAsia="Times New Roman" w:hAnsi="Consolas" w:cs="Times New Roman"/>
@@ -4533,6 +4679,7 @@
         </w:rPr>
         <w:t>=</w:t>
       </w:r>
+      <w:proofErr w:type="spellStart"/>
       <w:r>
         <w:rPr>
           <w:rFonts w:ascii="Consolas" w:eastAsia="Times New Roman" w:hAnsi="Consolas" w:cs="Times New Roman"/>
@@ -4566,6 +4713,7 @@
         </w:rPr>
         <w:t>update_interval</w:t>
       </w:r>
+      <w:proofErr w:type="spellEnd"/>
       <w:r>
         <w:rPr>
           <w:rFonts w:ascii="Consolas" w:eastAsia="Times New Roman" w:hAnsi="Consolas" w:cs="Times New Roman"/>
@@ -4602,6 +4750,7 @@
         </w:rPr>
         <w:t xml:space="preserve">            </w:t>
       </w:r>
+      <w:proofErr w:type="spellStart"/>
       <w:r>
         <w:rPr>
           <w:rFonts w:ascii="Consolas" w:eastAsia="Times New Roman" w:hAnsi="Consolas" w:cs="Times New Roman"/>
@@ -4635,6 +4784,7 @@
         </w:rPr>
         <w:t>Img</w:t>
       </w:r>
+      <w:proofErr w:type="spellEnd"/>
       <w:r>
         <w:rPr>
           <w:rFonts w:ascii="Consolas" w:eastAsia="Times New Roman" w:hAnsi="Consolas" w:cs="Times New Roman"/>
@@ -4690,6 +4840,7 @@
         </w:rPr>
         <w:t xml:space="preserve">, </w:t>
       </w:r>
+      <w:proofErr w:type="spellStart"/>
       <w:r>
         <w:rPr>
           <w:rFonts w:ascii="Consolas" w:eastAsia="Times New Roman" w:hAnsi="Consolas" w:cs="Times New Roman"/>
@@ -4701,6 +4852,7 @@
         </w:rPr>
         <w:t>src</w:t>
       </w:r>
+      <w:proofErr w:type="spellEnd"/>
       <w:r>
         <w:rPr>
           <w:rFonts w:ascii="Consolas" w:eastAsia="Times New Roman" w:hAnsi="Consolas" w:cs="Times New Roman"/>
@@ -5096,7 +5248,31 @@
           <w:szCs w:val="21"/>
           <w14:ligatures w14:val="none"/>
         </w:rPr>
-        <w:t>'src'</w:t>
+        <w:t>'</w:t>
+      </w:r>
+      <w:proofErr w:type="spellStart"/>
+      <w:r>
+        <w:rPr>
+          <w:rFonts w:ascii="Consolas" w:eastAsia="Times New Roman" w:hAnsi="Consolas" w:cs="Times New Roman"/>
+          <w:color w:val="CE9178"/>
+          <w:kern w:val="0"/>
+          <w:sz w:val="21"/>
+          <w:szCs w:val="21"/>
+          <w14:ligatures w14:val="none"/>
+        </w:rPr>
+        <w:t>src</w:t>
+      </w:r>
+      <w:proofErr w:type="spellEnd"/>
+      <w:r>
+        <w:rPr>
+          <w:rFonts w:ascii="Consolas" w:eastAsia="Times New Roman" w:hAnsi="Consolas" w:cs="Times New Roman"/>
+          <w:color w:val="CE9178"/>
+          <w:kern w:val="0"/>
+          <w:sz w:val="21"/>
+          <w:szCs w:val="21"/>
+          <w14:ligatures w14:val="none"/>
+        </w:rPr>
+        <w:t>'</w:t>
       </w:r>
       <w:r>
         <w:rPr>
@@ -5187,7 +5363,31 @@
           <w:szCs w:val="21"/>
           <w14:ligatures w14:val="none"/>
         </w:rPr>
-        <w:t>'n_intervals'</w:t>
+        <w:t>'</w:t>
+      </w:r>
+      <w:proofErr w:type="spellStart"/>
+      <w:r>
+        <w:rPr>
+          <w:rFonts w:ascii="Consolas" w:eastAsia="Times New Roman" w:hAnsi="Consolas" w:cs="Times New Roman"/>
+          <w:color w:val="CE9178"/>
+          <w:kern w:val="0"/>
+          <w:sz w:val="21"/>
+          <w:szCs w:val="21"/>
+          <w14:ligatures w14:val="none"/>
+        </w:rPr>
+        <w:t>n_intervals</w:t>
+      </w:r>
+      <w:proofErr w:type="spellEnd"/>
+      <w:r>
+        <w:rPr>
+          <w:rFonts w:ascii="Consolas" w:eastAsia="Times New Roman" w:hAnsi="Consolas" w:cs="Times New Roman"/>
+          <w:color w:val="CE9178"/>
+          <w:kern w:val="0"/>
+          <w:sz w:val="21"/>
+          <w:szCs w:val="21"/>
+          <w14:ligatures w14:val="none"/>
+        </w:rPr>
+        <w:t>'</w:t>
       </w:r>
       <w:r>
         <w:rPr>
@@ -5272,6 +5472,7 @@
         </w:rPr>
         <w:t xml:space="preserve"> </w:t>
       </w:r>
+      <w:proofErr w:type="spellStart"/>
       <w:r>
         <w:rPr>
           <w:rFonts w:ascii="Consolas" w:eastAsia="Times New Roman" w:hAnsi="Consolas" w:cs="Times New Roman"/>
@@ -5283,6 +5484,7 @@
         </w:rPr>
         <w:t>update_image</w:t>
       </w:r>
+      <w:proofErr w:type="spellEnd"/>
       <w:r>
         <w:rPr>
           <w:rFonts w:ascii="Consolas" w:eastAsia="Times New Roman" w:hAnsi="Consolas" w:cs="Times New Roman"/>
@@ -5363,6 +5565,7 @@
         </w:rPr>
         <w:t xml:space="preserve"> </w:t>
       </w:r>
+      <w:proofErr w:type="spellStart"/>
       <w:r>
         <w:rPr>
           <w:rFonts w:ascii="Consolas" w:eastAsia="Times New Roman" w:hAnsi="Consolas" w:cs="Times New Roman"/>
@@ -5396,6 +5599,7 @@
         </w:rPr>
         <w:t>latest_image_path</w:t>
       </w:r>
+      <w:proofErr w:type="spellEnd"/>
       <w:r>
         <w:rPr>
           <w:rFonts w:ascii="Consolas" w:eastAsia="Times New Roman" w:hAnsi="Consolas" w:cs="Times New Roman"/>
@@ -5432,6 +5636,7 @@
         </w:rPr>
         <w:t xml:space="preserve">                </w:t>
       </w:r>
+      <w:proofErr w:type="spellStart"/>
       <w:r>
         <w:rPr>
           <w:rFonts w:ascii="Consolas" w:eastAsia="Times New Roman" w:hAnsi="Consolas" w:cs="Times New Roman"/>
@@ -5443,6 +5648,7 @@
         </w:rPr>
         <w:t>encoded_image</w:t>
       </w:r>
+      <w:proofErr w:type="spellEnd"/>
       <w:r>
         <w:rPr>
           <w:rFonts w:ascii="Consolas" w:eastAsia="Times New Roman" w:hAnsi="Consolas" w:cs="Times New Roman"/>
@@ -5520,6 +5726,7 @@
         </w:rPr>
         <w:t>(</w:t>
       </w:r>
+      <w:proofErr w:type="spellStart"/>
       <w:r>
         <w:rPr>
           <w:rFonts w:ascii="Consolas" w:eastAsia="Times New Roman" w:hAnsi="Consolas" w:cs="Times New Roman"/>
@@ -5553,6 +5760,7 @@
         </w:rPr>
         <w:t>latest_image_path</w:t>
       </w:r>
+      <w:proofErr w:type="spellEnd"/>
       <w:r>
         <w:rPr>
           <w:rFonts w:ascii="Consolas" w:eastAsia="Times New Roman" w:hAnsi="Consolas" w:cs="Times New Roman"/>
@@ -5611,6 +5819,7 @@
         </w:rPr>
         <w:t xml:space="preserve"> </w:t>
       </w:r>
+      <w:proofErr w:type="spellStart"/>
       <w:r>
         <w:rPr>
           <w:rFonts w:ascii="Consolas" w:eastAsia="Times New Roman" w:hAnsi="Consolas" w:cs="Times New Roman"/>
@@ -5631,7 +5840,19 @@
           <w:szCs w:val="21"/>
           <w14:ligatures w14:val="none"/>
         </w:rPr>
-        <w:t>"data:image/jpeg;base64,</w:t>
+        <w:t>"data:image</w:t>
+      </w:r>
+      <w:proofErr w:type="spellEnd"/>
+      <w:r>
+        <w:rPr>
+          <w:rFonts w:ascii="Consolas" w:eastAsia="Times New Roman" w:hAnsi="Consolas" w:cs="Times New Roman"/>
+          <w:color w:val="CE9178"/>
+          <w:kern w:val="0"/>
+          <w:sz w:val="21"/>
+          <w:szCs w:val="21"/>
+          <w14:ligatures w14:val="none"/>
+        </w:rPr>
+        <w:t>/jpeg;base64,</w:t>
       </w:r>
       <w:r>
         <w:rPr>
@@ -5644,6 +5865,7 @@
         </w:rPr>
         <w:t>{</w:t>
       </w:r>
+      <w:proofErr w:type="spellStart"/>
       <w:r>
         <w:rPr>
           <w:rFonts w:ascii="Consolas" w:eastAsia="Times New Roman" w:hAnsi="Consolas" w:cs="Times New Roman"/>
@@ -5655,6 +5877,7 @@
         </w:rPr>
         <w:t>encoded_image</w:t>
       </w:r>
+      <w:proofErr w:type="spellEnd"/>
       <w:r>
         <w:rPr>
           <w:rFonts w:ascii="Consolas" w:eastAsia="Times New Roman" w:hAnsi="Consolas" w:cs="Times New Roman"/>
@@ -6663,6 +6886,7 @@
           <w14:ligatures w14:val="none"/>
         </w:rPr>
       </w:pPr>
+      <w:proofErr w:type="spellStart"/>
       <w:r>
         <w:rPr>
           <w:rFonts w:ascii="Consolas" w:eastAsia="Times New Roman" w:hAnsi="Consolas" w:cs="Times New Roman"/>
@@ -6674,6 +6898,7 @@
         </w:rPr>
         <w:t>dir</w:t>
       </w:r>
+      <w:proofErr w:type="spellEnd"/>
       <w:r>
         <w:rPr>
           <w:rFonts w:ascii="Consolas" w:eastAsia="Times New Roman" w:hAnsi="Consolas" w:cs="Times New Roman"/>
@@ -6782,6 +7007,7 @@
           <w14:ligatures w14:val="none"/>
         </w:rPr>
       </w:pPr>
+      <w:proofErr w:type="spellStart"/>
       <w:r>
         <w:rPr>
           <w:rFonts w:ascii="Consolas" w:eastAsia="Times New Roman" w:hAnsi="Consolas" w:cs="Times New Roman"/>
@@ -6793,6 +7019,7 @@
         </w:rPr>
         <w:t>image_size</w:t>
       </w:r>
+      <w:proofErr w:type="spellEnd"/>
       <w:r>
         <w:rPr>
           <w:rFonts w:ascii="Consolas" w:eastAsia="Times New Roman" w:hAnsi="Consolas" w:cs="Times New Roman"/>
@@ -7036,6 +7263,7 @@
         </w:rPr>
         <w:t xml:space="preserve"> </w:t>
       </w:r>
+      <w:proofErr w:type="spellStart"/>
       <w:r>
         <w:rPr>
           <w:rFonts w:ascii="Consolas" w:eastAsia="Times New Roman" w:hAnsi="Consolas" w:cs="Times New Roman"/>
@@ -7069,6 +7297,7 @@
         </w:rPr>
         <w:t>search</w:t>
       </w:r>
+      <w:proofErr w:type="spellEnd"/>
       <w:r>
         <w:rPr>
           <w:rFonts w:ascii="Consolas" w:eastAsia="Times New Roman" w:hAnsi="Consolas" w:cs="Times New Roman"/>
@@ -7287,6 +7516,7 @@
         </w:rPr>
         <w:t xml:space="preserve"> </w:t>
       </w:r>
+      <w:proofErr w:type="spellStart"/>
       <w:r>
         <w:rPr>
           <w:rFonts w:ascii="Consolas" w:eastAsia="Times New Roman" w:hAnsi="Consolas" w:cs="Times New Roman"/>
@@ -7320,6 +7550,7 @@
         </w:rPr>
         <w:t>listdir</w:t>
       </w:r>
+      <w:proofErr w:type="spellEnd"/>
       <w:r>
         <w:rPr>
           <w:rFonts w:ascii="Consolas" w:eastAsia="Times New Roman" w:hAnsi="Consolas" w:cs="Times New Roman"/>
@@ -7331,6 +7562,7 @@
         </w:rPr>
         <w:t>(</w:t>
       </w:r>
+      <w:proofErr w:type="spellStart"/>
       <w:r>
         <w:rPr>
           <w:rFonts w:ascii="Consolas" w:eastAsia="Times New Roman" w:hAnsi="Consolas" w:cs="Times New Roman"/>
@@ -7342,6 +7574,7 @@
         </w:rPr>
         <w:t>dir</w:t>
       </w:r>
+      <w:proofErr w:type="spellEnd"/>
       <w:r>
         <w:rPr>
           <w:rFonts w:ascii="Consolas" w:eastAsia="Times New Roman" w:hAnsi="Consolas" w:cs="Times New Roman"/>
@@ -7582,6 +7815,7 @@
         </w:rPr>
         <w:t xml:space="preserve"> </w:t>
       </w:r>
+      <w:proofErr w:type="spellStart"/>
       <w:r>
         <w:rPr>
           <w:rFonts w:ascii="Consolas" w:eastAsia="Times New Roman" w:hAnsi="Consolas" w:cs="Times New Roman"/>
@@ -7615,6 +7849,7 @@
         </w:rPr>
         <w:t>endswith</w:t>
       </w:r>
+      <w:proofErr w:type="spellEnd"/>
       <w:r>
         <w:rPr>
           <w:rFonts w:ascii="Consolas" w:eastAsia="Times New Roman" w:hAnsi="Consolas" w:cs="Times New Roman"/>
@@ -7657,7 +7892,31 @@
           <w:szCs w:val="21"/>
           <w14:ligatures w14:val="none"/>
         </w:rPr>
-        <w:t>'.png'</w:t>
+        <w:t>'.</w:t>
+      </w:r>
+      <w:proofErr w:type="spellStart"/>
+      <w:r>
+        <w:rPr>
+          <w:rFonts w:ascii="Consolas" w:eastAsia="Times New Roman" w:hAnsi="Consolas" w:cs="Times New Roman"/>
+          <w:color w:val="CE9178"/>
+          <w:kern w:val="0"/>
+          <w:sz w:val="21"/>
+          <w:szCs w:val="21"/>
+          <w14:ligatures w14:val="none"/>
+        </w:rPr>
+        <w:t>png</w:t>
+      </w:r>
+      <w:proofErr w:type="spellEnd"/>
+      <w:r>
+        <w:rPr>
+          <w:rFonts w:ascii="Consolas" w:eastAsia="Times New Roman" w:hAnsi="Consolas" w:cs="Times New Roman"/>
+          <w:color w:val="CE9178"/>
+          <w:kern w:val="0"/>
+          <w:sz w:val="21"/>
+          <w:szCs w:val="21"/>
+          <w14:ligatures w14:val="none"/>
+        </w:rPr>
+        <w:t>'</w:t>
       </w:r>
       <w:r>
         <w:rPr>
@@ -7814,6 +8073,7 @@
           <w14:ligatures w14:val="none"/>
         </w:rPr>
       </w:pPr>
+      <w:proofErr w:type="spellStart"/>
       <w:r>
         <w:rPr>
           <w:rFonts w:ascii="Consolas" w:eastAsia="Times New Roman" w:hAnsi="Consolas" w:cs="Times New Roman"/>
@@ -7826,6 +8086,7 @@
         <w:lastRenderedPageBreak/>
         <w:t>image_data</w:t>
       </w:r>
+      <w:proofErr w:type="spellEnd"/>
       <w:r>
         <w:rPr>
           <w:rFonts w:ascii="Consolas" w:eastAsia="Times New Roman" w:hAnsi="Consolas" w:cs="Times New Roman"/>
@@ -8025,6 +8286,7 @@
         </w:rPr>
         <w:t xml:space="preserve">    </w:t>
       </w:r>
+      <w:proofErr w:type="spellStart"/>
       <w:r>
         <w:rPr>
           <w:rFonts w:ascii="Consolas" w:eastAsia="Times New Roman" w:hAnsi="Consolas" w:cs="Times New Roman"/>
@@ -8036,6 +8298,7 @@
         </w:rPr>
         <w:t>img_path</w:t>
       </w:r>
+      <w:proofErr w:type="spellEnd"/>
       <w:r>
         <w:rPr>
           <w:rFonts w:ascii="Consolas" w:eastAsia="Times New Roman" w:hAnsi="Consolas" w:cs="Times New Roman"/>
@@ -8069,6 +8332,7 @@
         </w:rPr>
         <w:t xml:space="preserve"> </w:t>
       </w:r>
+      <w:proofErr w:type="spellStart"/>
       <w:r>
         <w:rPr>
           <w:rFonts w:ascii="Consolas" w:eastAsia="Times New Roman" w:hAnsi="Consolas" w:cs="Times New Roman"/>
@@ -8124,6 +8388,7 @@
         </w:rPr>
         <w:t>join</w:t>
       </w:r>
+      <w:proofErr w:type="spellEnd"/>
       <w:r>
         <w:rPr>
           <w:rFonts w:ascii="Consolas" w:eastAsia="Times New Roman" w:hAnsi="Consolas" w:cs="Times New Roman"/>
@@ -8135,6 +8400,7 @@
         </w:rPr>
         <w:t>(</w:t>
       </w:r>
+      <w:proofErr w:type="spellStart"/>
       <w:r>
         <w:rPr>
           <w:rFonts w:ascii="Consolas" w:eastAsia="Times New Roman" w:hAnsi="Consolas" w:cs="Times New Roman"/>
@@ -8146,6 +8412,7 @@
         </w:rPr>
         <w:t>dir</w:t>
       </w:r>
+      <w:proofErr w:type="spellEnd"/>
       <w:r>
         <w:rPr>
           <w:rFonts w:ascii="Consolas" w:eastAsia="Times New Roman" w:hAnsi="Consolas" w:cs="Times New Roman"/>
@@ -8353,6 +8620,7 @@
         </w:rPr>
         <w:t>(</w:t>
       </w:r>
+      <w:proofErr w:type="spellStart"/>
       <w:r>
         <w:rPr>
           <w:rFonts w:ascii="Consolas" w:eastAsia="Times New Roman" w:hAnsi="Consolas" w:cs="Times New Roman"/>
@@ -8364,6 +8632,7 @@
         </w:rPr>
         <w:t>img_path</w:t>
       </w:r>
+      <w:proofErr w:type="spellEnd"/>
       <w:r>
         <w:rPr>
           <w:rFonts w:ascii="Consolas" w:eastAsia="Times New Roman" w:hAnsi="Consolas" w:cs="Times New Roman"/>
@@ -8461,6 +8730,7 @@
         </w:rPr>
         <w:t xml:space="preserve">    </w:t>
       </w:r>
+      <w:proofErr w:type="spellStart"/>
       <w:r>
         <w:rPr>
           <w:rFonts w:ascii="Consolas" w:eastAsia="Times New Roman" w:hAnsi="Consolas" w:cs="Times New Roman"/>
@@ -8472,6 +8742,7 @@
         </w:rPr>
         <w:t>image_resized</w:t>
       </w:r>
+      <w:proofErr w:type="spellEnd"/>
       <w:r>
         <w:rPr>
           <w:rFonts w:ascii="Consolas" w:eastAsia="Times New Roman" w:hAnsi="Consolas" w:cs="Times New Roman"/>
@@ -8571,6 +8842,7 @@
         </w:rPr>
         <w:t xml:space="preserve">, </w:t>
       </w:r>
+      <w:proofErr w:type="spellStart"/>
       <w:r>
         <w:rPr>
           <w:rFonts w:ascii="Consolas" w:eastAsia="Times New Roman" w:hAnsi="Consolas" w:cs="Times New Roman"/>
@@ -8582,6 +8854,7 @@
         </w:rPr>
         <w:t>image_size</w:t>
       </w:r>
+      <w:proofErr w:type="spellEnd"/>
       <w:r>
         <w:rPr>
           <w:rFonts w:ascii="Consolas" w:eastAsia="Times New Roman" w:hAnsi="Consolas" w:cs="Times New Roman"/>
@@ -8679,6 +8952,7 @@
         </w:rPr>
         <w:t xml:space="preserve">    </w:t>
       </w:r>
+      <w:proofErr w:type="spellStart"/>
       <w:r>
         <w:rPr>
           <w:rFonts w:ascii="Consolas" w:eastAsia="Times New Roman" w:hAnsi="Consolas" w:cs="Times New Roman"/>
@@ -8690,6 +8964,7 @@
         </w:rPr>
         <w:t>image_resized</w:t>
       </w:r>
+      <w:proofErr w:type="spellEnd"/>
       <w:r>
         <w:rPr>
           <w:rFonts w:ascii="Consolas" w:eastAsia="Times New Roman" w:hAnsi="Consolas" w:cs="Times New Roman"/>
@@ -8723,6 +8998,7 @@
         </w:rPr>
         <w:t xml:space="preserve"> </w:t>
       </w:r>
+      <w:proofErr w:type="spellStart"/>
       <w:r>
         <w:rPr>
           <w:rFonts w:ascii="Consolas" w:eastAsia="Times New Roman" w:hAnsi="Consolas" w:cs="Times New Roman"/>
@@ -8734,6 +9010,7 @@
         </w:rPr>
         <w:t>image_resized</w:t>
       </w:r>
+      <w:proofErr w:type="spellEnd"/>
       <w:r>
         <w:rPr>
           <w:rFonts w:ascii="Consolas" w:eastAsia="Times New Roman" w:hAnsi="Consolas" w:cs="Times New Roman"/>
@@ -8837,7 +9114,31 @@
           <w:szCs w:val="21"/>
           <w14:ligatures w14:val="none"/>
         </w:rPr>
-        <w:t># Convert the image to a CuPy array (move to GPU)</w:t>
+        <w:t xml:space="preserve"># Convert the image to a </w:t>
+      </w:r>
+      <w:proofErr w:type="spellStart"/>
+      <w:r>
+        <w:rPr>
+          <w:rFonts w:ascii="Consolas" w:eastAsia="Times New Roman" w:hAnsi="Consolas" w:cs="Times New Roman"/>
+          <w:color w:val="6A9955"/>
+          <w:kern w:val="0"/>
+          <w:sz w:val="21"/>
+          <w:szCs w:val="21"/>
+          <w14:ligatures w14:val="none"/>
+        </w:rPr>
+        <w:t>CuPy</w:t>
+      </w:r>
+      <w:proofErr w:type="spellEnd"/>
+      <w:r>
+        <w:rPr>
+          <w:rFonts w:ascii="Consolas" w:eastAsia="Times New Roman" w:hAnsi="Consolas" w:cs="Times New Roman"/>
+          <w:color w:val="6A9955"/>
+          <w:kern w:val="0"/>
+          <w:sz w:val="21"/>
+          <w:szCs w:val="21"/>
+          <w14:ligatures w14:val="none"/>
+        </w:rPr>
+        <w:t xml:space="preserve"> array (move to GPU)</w:t>
       </w:r>
     </w:p>
     <w:p>
@@ -8864,6 +9165,7 @@
         </w:rPr>
         <w:t xml:space="preserve">    </w:t>
       </w:r>
+      <w:proofErr w:type="spellStart"/>
       <w:r>
         <w:rPr>
           <w:rFonts w:ascii="Consolas" w:eastAsia="Times New Roman" w:hAnsi="Consolas" w:cs="Times New Roman"/>
@@ -8875,6 +9177,7 @@
         </w:rPr>
         <w:t>image_matrix</w:t>
       </w:r>
+      <w:proofErr w:type="spellEnd"/>
       <w:r>
         <w:rPr>
           <w:rFonts w:ascii="Consolas" w:eastAsia="Times New Roman" w:hAnsi="Consolas" w:cs="Times New Roman"/>
@@ -8908,6 +9211,7 @@
         </w:rPr>
         <w:t xml:space="preserve"> </w:t>
       </w:r>
+      <w:proofErr w:type="spellStart"/>
       <w:r>
         <w:rPr>
           <w:rFonts w:ascii="Consolas" w:eastAsia="Times New Roman" w:hAnsi="Consolas" w:cs="Times New Roman"/>
@@ -8941,6 +9245,7 @@
         </w:rPr>
         <w:t>array</w:t>
       </w:r>
+      <w:proofErr w:type="spellEnd"/>
       <w:r>
         <w:rPr>
           <w:rFonts w:ascii="Consolas" w:eastAsia="Times New Roman" w:hAnsi="Consolas" w:cs="Times New Roman"/>
@@ -8952,6 +9257,7 @@
         </w:rPr>
         <w:t>(</w:t>
       </w:r>
+      <w:proofErr w:type="spellStart"/>
       <w:r>
         <w:rPr>
           <w:rFonts w:ascii="Consolas" w:eastAsia="Times New Roman" w:hAnsi="Consolas" w:cs="Times New Roman"/>
@@ -8963,6 +9269,7 @@
         </w:rPr>
         <w:t>image_resized</w:t>
       </w:r>
+      <w:proofErr w:type="spellEnd"/>
       <w:r>
         <w:rPr>
           <w:rFonts w:ascii="Consolas" w:eastAsia="Times New Roman" w:hAnsi="Consolas" w:cs="Times New Roman"/>
@@ -9060,6 +9367,7 @@
         </w:rPr>
         <w:t xml:space="preserve">    </w:t>
       </w:r>
+      <w:proofErr w:type="spellStart"/>
       <w:r>
         <w:rPr>
           <w:rFonts w:ascii="Consolas" w:eastAsia="Times New Roman" w:hAnsi="Consolas" w:cs="Times New Roman"/>
@@ -9093,6 +9401,7 @@
         </w:rPr>
         <w:t>append</w:t>
       </w:r>
+      <w:proofErr w:type="spellEnd"/>
       <w:r>
         <w:rPr>
           <w:rFonts w:ascii="Consolas" w:eastAsia="Times New Roman" w:hAnsi="Consolas" w:cs="Times New Roman"/>
@@ -9207,7 +9516,31 @@
           <w:szCs w:val="21"/>
           <w14:ligatures w14:val="none"/>
         </w:rPr>
-        <w:t>'ImageMatrix'</w:t>
+        <w:t>'</w:t>
+      </w:r>
+      <w:proofErr w:type="spellStart"/>
+      <w:r>
+        <w:rPr>
+          <w:rFonts w:ascii="Consolas" w:eastAsia="Times New Roman" w:hAnsi="Consolas" w:cs="Times New Roman"/>
+          <w:color w:val="CE9178"/>
+          <w:kern w:val="0"/>
+          <w:sz w:val="21"/>
+          <w:szCs w:val="21"/>
+          <w14:ligatures w14:val="none"/>
+        </w:rPr>
+        <w:t>ImageMatrix</w:t>
+      </w:r>
+      <w:proofErr w:type="spellEnd"/>
+      <w:r>
+        <w:rPr>
+          <w:rFonts w:ascii="Consolas" w:eastAsia="Times New Roman" w:hAnsi="Consolas" w:cs="Times New Roman"/>
+          <w:color w:val="CE9178"/>
+          <w:kern w:val="0"/>
+          <w:sz w:val="21"/>
+          <w:szCs w:val="21"/>
+          <w14:ligatures w14:val="none"/>
+        </w:rPr>
+        <w:t>'</w:t>
       </w:r>
       <w:r>
         <w:rPr>
@@ -9220,6 +9553,7 @@
         </w:rPr>
         <w:t xml:space="preserve">: </w:t>
       </w:r>
+      <w:proofErr w:type="spellStart"/>
       <w:r>
         <w:rPr>
           <w:rFonts w:ascii="Consolas" w:eastAsia="Times New Roman" w:hAnsi="Consolas" w:cs="Times New Roman"/>
@@ -9231,6 +9565,7 @@
         </w:rPr>
         <w:t>image_matrix</w:t>
       </w:r>
+      <w:proofErr w:type="spellEnd"/>
     </w:p>
     <w:p>
       <w:pPr>
@@ -9284,6 +9619,7 @@
           <w14:ligatures w14:val="none"/>
         </w:rPr>
       </w:pPr>
+      <w:proofErr w:type="spellStart"/>
       <w:r>
         <w:rPr>
           <w:rFonts w:ascii="Consolas" w:eastAsia="Times New Roman" w:hAnsi="Consolas" w:cs="Times New Roman"/>
@@ -9295,6 +9631,7 @@
         </w:rPr>
         <w:t>df_images</w:t>
       </w:r>
+      <w:proofErr w:type="spellEnd"/>
       <w:r>
         <w:rPr>
           <w:rFonts w:ascii="Consolas" w:eastAsia="Times New Roman" w:hAnsi="Consolas" w:cs="Times New Roman"/>
@@ -9328,6 +9665,7 @@
         </w:rPr>
         <w:t xml:space="preserve"> </w:t>
       </w:r>
+      <w:proofErr w:type="spellStart"/>
       <w:r>
         <w:rPr>
           <w:rFonts w:ascii="Consolas" w:eastAsia="Times New Roman" w:hAnsi="Consolas" w:cs="Times New Roman"/>
@@ -9361,6 +9699,7 @@
         </w:rPr>
         <w:t>DataFrame</w:t>
       </w:r>
+      <w:proofErr w:type="spellEnd"/>
       <w:r>
         <w:rPr>
           <w:rFonts w:ascii="Consolas" w:eastAsia="Times New Roman" w:hAnsi="Consolas" w:cs="Times New Roman"/>
@@ -9372,6 +9711,7 @@
         </w:rPr>
         <w:t>(</w:t>
       </w:r>
+      <w:proofErr w:type="spellStart"/>
       <w:r>
         <w:rPr>
           <w:rFonts w:ascii="Consolas" w:eastAsia="Times New Roman" w:hAnsi="Consolas" w:cs="Times New Roman"/>
@@ -9383,6 +9723,7 @@
         </w:rPr>
         <w:t>image_data</w:t>
       </w:r>
+      <w:proofErr w:type="spellEnd"/>
       <w:r>
         <w:rPr>
           <w:rFonts w:ascii="Consolas" w:eastAsia="Times New Roman" w:hAnsi="Consolas" w:cs="Times New Roman"/>
@@ -9491,6 +9832,7 @@
         </w:rPr>
         <w:t xml:space="preserve"> </w:t>
       </w:r>
+      <w:proofErr w:type="spellStart"/>
       <w:r>
         <w:rPr>
           <w:rFonts w:ascii="Consolas" w:eastAsia="Times New Roman" w:hAnsi="Consolas" w:cs="Times New Roman"/>
@@ -9524,6 +9866,7 @@
         </w:rPr>
         <w:t>read_csv</w:t>
       </w:r>
+      <w:proofErr w:type="spellEnd"/>
       <w:r>
         <w:rPr>
           <w:rFonts w:ascii="Consolas" w:eastAsia="Times New Roman" w:hAnsi="Consolas" w:cs="Times New Roman"/>
@@ -9602,7 +9945,31 @@
           <w:szCs w:val="21"/>
           <w14:ligatures w14:val="none"/>
         </w:rPr>
-        <w:t>'ImageMatrix'</w:t>
+        <w:t>'</w:t>
+      </w:r>
+      <w:proofErr w:type="spellStart"/>
+      <w:r>
+        <w:rPr>
+          <w:rFonts w:ascii="Consolas" w:eastAsia="Times New Roman" w:hAnsi="Consolas" w:cs="Times New Roman"/>
+          <w:color w:val="CE9178"/>
+          <w:kern w:val="0"/>
+          <w:sz w:val="21"/>
+          <w:szCs w:val="21"/>
+          <w14:ligatures w14:val="none"/>
+        </w:rPr>
+        <w:t>ImageMatrix</w:t>
+      </w:r>
+      <w:proofErr w:type="spellEnd"/>
+      <w:r>
+        <w:rPr>
+          <w:rFonts w:ascii="Consolas" w:eastAsia="Times New Roman" w:hAnsi="Consolas" w:cs="Times New Roman"/>
+          <w:color w:val="CE9178"/>
+          <w:kern w:val="0"/>
+          <w:sz w:val="21"/>
+          <w:szCs w:val="21"/>
+          <w14:ligatures w14:val="none"/>
+        </w:rPr>
+        <w:t>'</w:t>
       </w:r>
       <w:r>
         <w:rPr>
@@ -9637,6 +10004,7 @@
         </w:rPr>
         <w:t xml:space="preserve"> </w:t>
       </w:r>
+      <w:proofErr w:type="spellStart"/>
       <w:r>
         <w:rPr>
           <w:rFonts w:ascii="Consolas" w:eastAsia="Times New Roman" w:hAnsi="Consolas" w:cs="Times New Roman"/>
@@ -9648,6 +10016,7 @@
         </w:rPr>
         <w:t>df_images</w:t>
       </w:r>
+      <w:proofErr w:type="spellEnd"/>
       <w:r>
         <w:rPr>
           <w:rFonts w:ascii="Consolas" w:eastAsia="Times New Roman" w:hAnsi="Consolas" w:cs="Times New Roman"/>
@@ -9668,7 +10037,31 @@
           <w:szCs w:val="21"/>
           <w14:ligatures w14:val="none"/>
         </w:rPr>
-        <w:t>'ImageMatrix'</w:t>
+        <w:t>'</w:t>
+      </w:r>
+      <w:proofErr w:type="spellStart"/>
+      <w:r>
+        <w:rPr>
+          <w:rFonts w:ascii="Consolas" w:eastAsia="Times New Roman" w:hAnsi="Consolas" w:cs="Times New Roman"/>
+          <w:color w:val="CE9178"/>
+          <w:kern w:val="0"/>
+          <w:sz w:val="21"/>
+          <w:szCs w:val="21"/>
+          <w14:ligatures w14:val="none"/>
+        </w:rPr>
+        <w:t>ImageMatrix</w:t>
+      </w:r>
+      <w:proofErr w:type="spellEnd"/>
+      <w:r>
+        <w:rPr>
+          <w:rFonts w:ascii="Consolas" w:eastAsia="Times New Roman" w:hAnsi="Consolas" w:cs="Times New Roman"/>
+          <w:color w:val="CE9178"/>
+          <w:kern w:val="0"/>
+          <w:sz w:val="21"/>
+          <w:szCs w:val="21"/>
+          <w14:ligatures w14:val="none"/>
+        </w:rPr>
+        <w:t>'</w:t>
       </w:r>
       <w:r>
         <w:rPr>
@@ -9943,7 +10336,35 @@
         <w:rPr>
           <w:lang w:val="en-GB"/>
         </w:rPr>
-        <w:t>The above example is just for Label 2, but I have done the same for the other two labels. Next, I combine the three dataframes into one. Then, I splitted the data into X and y, and in the correct format for CNN.</w:t>
+        <w:t xml:space="preserve">The above example is just for Label 2, but I have done the same for the other two labels. Next, I combine the three </w:t>
+      </w:r>
+      <w:proofErr w:type="spellStart"/>
+      <w:r>
+        <w:rPr>
+          <w:lang w:val="en-GB"/>
+        </w:rPr>
+        <w:t>dataframes</w:t>
+      </w:r>
+      <w:proofErr w:type="spellEnd"/>
+      <w:r>
+        <w:rPr>
+          <w:lang w:val="en-GB"/>
+        </w:rPr>
+        <w:t xml:space="preserve"> into one. Then, I </w:t>
+      </w:r>
+      <w:proofErr w:type="spellStart"/>
+      <w:r>
+        <w:rPr>
+          <w:lang w:val="en-GB"/>
+        </w:rPr>
+        <w:t>splitted</w:t>
+      </w:r>
+      <w:proofErr w:type="spellEnd"/>
+      <w:r>
+        <w:rPr>
+          <w:lang w:val="en-GB"/>
+        </w:rPr>
+        <w:t xml:space="preserve"> the data into X and y, and in the correct format for CNN.</w:t>
       </w:r>
     </w:p>
     <w:p>
@@ -10353,6 +10774,62 @@
         </w:rPr>
         <w:t>Q4.</w:t>
       </w:r>
+    </w:p>
+    <w:p>
+      <w:pPr>
+        <w:rPr>
+          <w:lang w:val="en-GB"/>
+        </w:rPr>
+      </w:pPr>
+      <w:hyperlink r:id="rId18" w:history="1">
+        <w:r>
+          <w:rPr>
+            <w:rStyle w:val="Hyperlink"/>
+            <w:lang w:val="en-GB"/>
+          </w:rPr>
+          <w:t>https://www.youtube.com/watch?v=nITgq3rVxk8</w:t>
+        </w:r>
+      </w:hyperlink>
+    </w:p>
+    <w:p>
+      <w:pPr>
+        <w:rPr>
+          <w:lang w:val="en-GB"/>
+        </w:rPr>
+      </w:pPr>
+    </w:p>
+    <w:p>
+      <w:pPr>
+        <w:rPr>
+          <w:sz w:val="28"/>
+          <w:szCs w:val="28"/>
+          <w:lang w:val="en-GB"/>
+        </w:rPr>
+      </w:pPr>
+      <w:r>
+        <w:rPr>
+          <w:sz w:val="28"/>
+          <w:szCs w:val="28"/>
+          <w:lang w:val="en-GB"/>
+        </w:rPr>
+        <w:t>Q5.</w:t>
+      </w:r>
+    </w:p>
+    <w:p>
+      <w:pPr>
+        <w:rPr>
+          <w:lang w:val="en-GB"/>
+        </w:rPr>
+      </w:pPr>
+      <w:hyperlink r:id="rId19" w:history="1">
+        <w:r>
+          <w:rPr>
+            <w:rStyle w:val="Hyperlink"/>
+            <w:lang w:val="en-GB"/>
+          </w:rPr>
+          <w:t>https://github.com/tomadonna1/SIT225_2024T2/tree/main/Annotate%20smartphone%20accelerometer%20data%20by%20capturing%20activity%20images</w:t>
+        </w:r>
+      </w:hyperlink>
     </w:p>
     <w:p>
       <w:pPr>
@@ -10981,6 +11458,7 @@
   <w:style w:type="character" w:default="1" w:styleId="DefaultParagraphFont">
     <w:name w:val="Default Paragraph Font"/>
     <w:uiPriority w:val="1"/>
+    <w:semiHidden/>
     <w:unhideWhenUsed/>
   </w:style>
   <w:style w:type="table" w:default="1" w:styleId="TableNormal">
@@ -11294,6 +11772,29 @@
       <w:spacing w:val="5"/>
     </w:rPr>
   </w:style>
+  <w:style w:type="character" w:styleId="Hyperlink">
+    <w:name w:val="Hyperlink"/>
+    <w:basedOn w:val="DefaultParagraphFont"/>
+    <w:uiPriority w:val="99"/>
+    <w:unhideWhenUsed/>
+    <w:rsid w:val="009019B8"/>
+    <w:rPr>
+      <w:color w:val="467886" w:themeColor="hyperlink"/>
+      <w:u w:val="single"/>
+    </w:rPr>
+  </w:style>
+  <w:style w:type="character" w:styleId="UnresolvedMention">
+    <w:name w:val="Unresolved Mention"/>
+    <w:basedOn w:val="DefaultParagraphFont"/>
+    <w:uiPriority w:val="99"/>
+    <w:semiHidden/>
+    <w:unhideWhenUsed/>
+    <w:rsid w:val="009019B8"/>
+    <w:rPr>
+      <w:color w:val="605E5C"/>
+      <w:shd w:val="clear" w:color="auto" w:fill="E1DFDD"/>
+    </w:rPr>
+  </w:style>
 </w:styles>
 </file>
 
